--- a/reports/student5/Entregable1/07 Requirements - Student #5.docx
+++ b/reports/student5/Entregable1/07 Requirements - Student #5.docx
@@ -487,14 +487,12 @@
                   </w:rPr>
                   <w:t xml:space="preserve"> </w:t>
                 </w:r>
-                <w:proofErr w:type="spellStart"/>
                 <w:r>
                   <w:rPr>
                     <w:rFonts w:asciiTheme="majorHAnsi" w:hAnsiTheme="majorHAnsi" w:cstheme="majorHAnsi"/>
                   </w:rPr>
-                  <w:t>developer,tester</w:t>
+                  <w:t>developer</w:t>
                 </w:r>
-                <w:proofErr w:type="spellEnd"/>
                 <w:r>
                   <w:rPr>
                     <w:rFonts w:asciiTheme="majorHAnsi" w:hAnsiTheme="majorHAnsi" w:cstheme="majorHAnsi"/>
@@ -6115,6 +6113,7 @@
   </w:compat>
   <w:rsids>
     <w:rsidRoot w:val="00E73661"/>
+    <w:rsid w:val="00133270"/>
     <w:rsid w:val="006811DE"/>
     <w:rsid w:val="00E73661"/>
   </w:rsids>
